--- a/02_Implementación/01_HistoriasUsuario/TH_HistoriasUsuario_V1.0.docx
+++ b/02_Implementación/01_HistoriasUsuario/TH_HistoriasUsuario_V1.0.docx
@@ -172,8 +172,13 @@
           </w:tcPr>
           <w:p>
             <w:r>
-              <w:t>27</w:t>
-            </w:r>
+              <w:t>2</w:t>
+            </w:r>
+            <w:r>
+              <w:t>2</w:t>
+            </w:r>
+            <w:bookmarkStart w:id="0" w:name="_GoBack"/>
+            <w:bookmarkEnd w:id="0"/>
             <w:r>
               <w:t>/0</w:t>
             </w:r>
@@ -618,12 +623,12 @@
         </w:numPr>
         <w:jc w:val="both"/>
       </w:pPr>
-      <w:bookmarkStart w:id="0" w:name="_Toc525381371"/>
+      <w:bookmarkStart w:id="1" w:name="_Toc525381371"/>
       <w:r>
         <w:lastRenderedPageBreak/>
         <w:t>Historias de usuari</w:t>
       </w:r>
-      <w:bookmarkEnd w:id="0"/>
+      <w:bookmarkEnd w:id="1"/>
       <w:r>
         <w:t>o</w:t>
       </w:r>
@@ -773,39 +778,34 @@
         <w:tc>
           <w:tcPr>
             <w:tcW w:w="816" w:type="dxa"/>
+            <w:shd w:val="clear" w:color="auto" w:fill="FFFFFF" w:themeFill="background1"/>
+          </w:tcPr>
+          <w:p>
+            <w:r>
+              <w:rPr>
+                <w:lang w:val="es-MX"/>
+              </w:rPr>
+              <w:t xml:space="preserve">3 </w:t>
+            </w:r>
+          </w:p>
+        </w:tc>
+        <w:tc>
+          <w:tcPr>
+            <w:tcW w:w="816" w:type="dxa"/>
+          </w:tcPr>
+          <w:p>
+            <w:r>
+              <w:rPr>
+                <w:lang w:val="es-MX"/>
+              </w:rPr>
+              <w:t>5</w:t>
+            </w:r>
+          </w:p>
+        </w:tc>
+        <w:tc>
+          <w:tcPr>
+            <w:tcW w:w="816" w:type="dxa"/>
             <w:shd w:val="clear" w:color="auto" w:fill="FFFF00"/>
-          </w:tcPr>
-          <w:p>
-            <w:pPr>
-              <w:rPr>
-                <w:highlight w:val="yellow"/>
-              </w:rPr>
-            </w:pPr>
-            <w:r>
-              <w:rPr>
-                <w:highlight w:val="yellow"/>
-                <w:lang w:val="es-MX"/>
-              </w:rPr>
-              <w:t xml:space="preserve">3 </w:t>
-            </w:r>
-          </w:p>
-        </w:tc>
-        <w:tc>
-          <w:tcPr>
-            <w:tcW w:w="816" w:type="dxa"/>
-          </w:tcPr>
-          <w:p>
-            <w:r>
-              <w:rPr>
-                <w:lang w:val="es-MX"/>
-              </w:rPr>
-              <w:t>5</w:t>
-            </w:r>
-          </w:p>
-        </w:tc>
-        <w:tc>
-          <w:tcPr>
-            <w:tcW w:w="816" w:type="dxa"/>
           </w:tcPr>
           <w:p>
             <w:r>
@@ -1086,6 +1086,7 @@
         <w:tc>
           <w:tcPr>
             <w:tcW w:w="816" w:type="dxa"/>
+            <w:shd w:val="clear" w:color="auto" w:fill="FFFF00"/>
           </w:tcPr>
           <w:p>
             <w:r>
@@ -1112,7 +1113,7 @@
         <w:tc>
           <w:tcPr>
             <w:tcW w:w="816" w:type="dxa"/>
-            <w:shd w:val="clear" w:color="auto" w:fill="FFFF00"/>
+            <w:shd w:val="clear" w:color="auto" w:fill="FFFFFF" w:themeFill="background1"/>
           </w:tcPr>
           <w:p>
             <w:pPr>
@@ -1122,7 +1123,6 @@
             </w:pPr>
             <w:r>
               <w:rPr>
-                <w:highlight w:val="yellow"/>
                 <w:lang w:val="es-MX"/>
               </w:rPr>
               <w:t>8</w:t>
@@ -1610,10 +1610,16 @@
               <w:t>tercera</w:t>
             </w:r>
             <w:r>
-              <w:t xml:space="preserve"> pantalla con una </w:t>
-            </w:r>
-            <w:r>
-              <w:t>Imagen</w:t>
+              <w:t xml:space="preserve"> pantalla con un</w:t>
+            </w:r>
+            <w:r>
+              <w:t xml:space="preserve"> slider con</w:t>
+            </w:r>
+            <w:r>
+              <w:t xml:space="preserve"> </w:t>
+            </w:r>
+            <w:r>
+              <w:t>Imágenes</w:t>
             </w:r>
             <w:r>
               <w:t xml:space="preserve"> al inicio de la pantalla que </w:t>
@@ -1621,8 +1627,6 @@
             <w:r>
               <w:t>sirva como</w:t>
             </w:r>
-            <w:bookmarkStart w:id="1" w:name="_GoBack"/>
-            <w:bookmarkEnd w:id="1"/>
             <w:r>
               <w:t xml:space="preserve"> </w:t>
             </w:r>
@@ -1687,6 +1691,7 @@
         <w:tc>
           <w:tcPr>
             <w:tcW w:w="816" w:type="dxa"/>
+            <w:shd w:val="clear" w:color="auto" w:fill="FFFF00"/>
           </w:tcPr>
           <w:p>
             <w:r>
@@ -1700,17 +1705,11 @@
         <w:tc>
           <w:tcPr>
             <w:tcW w:w="816" w:type="dxa"/>
-            <w:shd w:val="clear" w:color="auto" w:fill="FFFF00"/>
-          </w:tcPr>
-          <w:p>
-            <w:pPr>
-              <w:rPr>
-                <w:highlight w:val="yellow"/>
-              </w:rPr>
-            </w:pPr>
-            <w:r>
-              <w:rPr>
-                <w:highlight w:val="yellow"/>
+            <w:shd w:val="clear" w:color="auto" w:fill="FFFFFF" w:themeFill="background1"/>
+          </w:tcPr>
+          <w:p>
+            <w:r>
+              <w:rPr>
                 <w:lang w:val="es-MX"/>
               </w:rPr>
               <w:t>5</w:t>
@@ -1920,7 +1919,7 @@
               <w:rPr>
                 <w:b/>
               </w:rPr>
-              <w:t>4</w:t>
+              <w:t>5</w:t>
             </w:r>
           </w:p>
         </w:tc>
@@ -1955,22 +1954,16 @@
               <w:t xml:space="preserve"> pantalla </w:t>
             </w:r>
             <w:r>
-              <w:t xml:space="preserve">que contenga </w:t>
-            </w:r>
-            <w:r>
-              <w:t xml:space="preserve">4 </w:t>
-            </w:r>
-            <w:r>
-              <w:t xml:space="preserve">botones </w:t>
-            </w:r>
-            <w:r>
-              <w:t>con los respectivos nombres de</w:t>
-            </w:r>
-            <w:r>
-              <w:t xml:space="preserve"> l</w:t>
-            </w:r>
-            <w:r>
-              <w:t>os ejes transversales</w:t>
+              <w:t xml:space="preserve">que contenga botones </w:t>
+            </w:r>
+            <w:r>
+              <w:t>con los</w:t>
+            </w:r>
+            <w:r>
+              <w:t xml:space="preserve"> subtemas de su</w:t>
+            </w:r>
+            <w:r>
+              <w:t xml:space="preserve"> respectivo eje transversal</w:t>
             </w:r>
             <w:r>
               <w:t>.</w:t>
@@ -2235,7 +2228,7 @@
               <w:rPr>
                 <w:b/>
               </w:rPr>
-              <w:t>5</w:t>
+              <w:t>6</w:t>
             </w:r>
           </w:p>
         </w:tc>
@@ -2261,22 +2254,7 @@
           </w:tcPr>
           <w:p>
             <w:r>
-              <w:t xml:space="preserve">Yo como cliente deseo que mi sistema </w:t>
-            </w:r>
-            <w:r>
-              <w:t xml:space="preserve">contenga una </w:t>
-            </w:r>
-            <w:r>
-              <w:t>cuarta</w:t>
-            </w:r>
-            <w:r>
-              <w:t xml:space="preserve"> pantalla que contenga </w:t>
-            </w:r>
-            <w:r>
-              <w:t>botones con Subtemas de su respectivo eje transversal</w:t>
-            </w:r>
-            <w:r>
-              <w:t>.</w:t>
+              <w:t>Yo como cliente deseo que mi sistema contenga una quinta pantalla que contenga un cuestionario respectivo al subtema del eje transversal elegido.</w:t>
             </w:r>
           </w:p>
         </w:tc>
@@ -2324,6 +2302,7 @@
         <w:tc>
           <w:tcPr>
             <w:tcW w:w="816" w:type="dxa"/>
+            <w:shd w:val="clear" w:color="auto" w:fill="FFFFFF" w:themeFill="background1"/>
           </w:tcPr>
           <w:p>
             <w:r>
@@ -2337,7 +2316,7 @@
         <w:tc>
           <w:tcPr>
             <w:tcW w:w="816" w:type="dxa"/>
-            <w:shd w:val="clear" w:color="auto" w:fill="auto"/>
+            <w:shd w:val="clear" w:color="auto" w:fill="FFFFFF" w:themeFill="background1"/>
           </w:tcPr>
           <w:p>
             <w:r>
@@ -2358,6 +2337,33 @@
                 <w:lang w:val="es-MX"/>
               </w:rPr>
               <w:t>8</w:t>
+            </w:r>
+          </w:p>
+        </w:tc>
+        <w:tc>
+          <w:tcPr>
+            <w:tcW w:w="822" w:type="dxa"/>
+            <w:shd w:val="clear" w:color="auto" w:fill="FFFFFF" w:themeFill="background1"/>
+          </w:tcPr>
+          <w:p>
+            <w:r>
+              <w:rPr>
+                <w:lang w:val="es-MX"/>
+              </w:rPr>
+              <w:t>13</w:t>
+            </w:r>
+          </w:p>
+        </w:tc>
+        <w:tc>
+          <w:tcPr>
+            <w:tcW w:w="822" w:type="dxa"/>
+          </w:tcPr>
+          <w:p>
+            <w:r>
+              <w:rPr>
+                <w:lang w:val="es-MX"/>
+              </w:rPr>
+              <w:t>21</w:t>
             </w:r>
           </w:p>
         </w:tc>
@@ -2371,40 +2377,13 @@
               <w:rPr>
                 <w:lang w:val="es-MX"/>
               </w:rPr>
-              <w:t>13</w:t>
+              <w:t>34</w:t>
             </w:r>
           </w:p>
         </w:tc>
         <w:tc>
           <w:tcPr>
             <w:tcW w:w="822" w:type="dxa"/>
-          </w:tcPr>
-          <w:p>
-            <w:r>
-              <w:rPr>
-                <w:lang w:val="es-MX"/>
-              </w:rPr>
-              <w:t>21</w:t>
-            </w:r>
-          </w:p>
-        </w:tc>
-        <w:tc>
-          <w:tcPr>
-            <w:tcW w:w="822" w:type="dxa"/>
-          </w:tcPr>
-          <w:p>
-            <w:r>
-              <w:rPr>
-                <w:lang w:val="es-MX"/>
-              </w:rPr>
-              <w:t>34</w:t>
-            </w:r>
-          </w:p>
-        </w:tc>
-        <w:tc>
-          <w:tcPr>
-            <w:tcW w:w="822" w:type="dxa"/>
-            <w:shd w:val="clear" w:color="auto" w:fill="FFFFFF" w:themeFill="background1"/>
           </w:tcPr>
           <w:p>
             <w:r>
@@ -2450,28 +2429,16 @@
               <w:t>Alta [</w:t>
             </w:r>
             <w:r>
+              <w:t>X ]</w:t>
+            </w:r>
+            <w:r>
+              <w:t xml:space="preserve">   Media [</w:t>
+            </w:r>
+            <w:r>
               <w:t xml:space="preserve"> </w:t>
             </w:r>
             <w:r>
-              <w:t xml:space="preserve">]   Media </w:t>
-            </w:r>
-            <w:r>
-              <w:t>[</w:t>
-            </w:r>
-            <w:r>
-              <w:t>X</w:t>
-            </w:r>
-            <w:r>
-              <w:t>]</w:t>
-            </w:r>
-            <w:r>
-              <w:t xml:space="preserve"> Baja  [ </w:t>
-            </w:r>
-            <w:r>
-              <w:t xml:space="preserve"> </w:t>
-            </w:r>
-            <w:r>
-              <w:t>]</w:t>
+              <w:t>] Baja  [ ]</w:t>
             </w:r>
           </w:p>
         </w:tc>
@@ -2545,7 +2512,7 @@
               <w:rPr>
                 <w:b/>
               </w:rPr>
-              <w:t>6</w:t>
+              <w:t>8</w:t>
             </w:r>
           </w:p>
         </w:tc>
@@ -2571,7 +2538,13 @@
           </w:tcPr>
           <w:p>
             <w:r>
-              <w:t>Yo como cliente deseo que mi sistema contenga una quinta pantalla que contenga un cuestionario respectivo al subtema del eje transversal elegido.</w:t>
+              <w:t>Yo como cliente deseo que mi sistema</w:t>
+            </w:r>
+            <w:r>
+              <w:t xml:space="preserve"> Almacene toda la información recabada de las encuestas en FireBase para poder visualizarla u obtener la información recabada mediante una plataforma web</w:t>
+            </w:r>
+            <w:r>
+              <w:t>.</w:t>
             </w:r>
           </w:p>
         </w:tc>
@@ -2619,7 +2592,6 @@
         <w:tc>
           <w:tcPr>
             <w:tcW w:w="816" w:type="dxa"/>
-            <w:shd w:val="clear" w:color="auto" w:fill="FFFFFF" w:themeFill="background1"/>
           </w:tcPr>
           <w:p>
             <w:r>
@@ -2633,7 +2605,7 @@
         <w:tc>
           <w:tcPr>
             <w:tcW w:w="816" w:type="dxa"/>
-            <w:shd w:val="clear" w:color="auto" w:fill="FFFFFF" w:themeFill="background1"/>
+            <w:shd w:val="clear" w:color="auto" w:fill="auto"/>
           </w:tcPr>
           <w:p>
             <w:r>
@@ -2687,20 +2659,20 @@
         <w:tc>
           <w:tcPr>
             <w:tcW w:w="822" w:type="dxa"/>
+          </w:tcPr>
+          <w:p>
+            <w:r>
+              <w:rPr>
+                <w:lang w:val="es-MX"/>
+              </w:rPr>
+              <w:t>34</w:t>
+            </w:r>
+          </w:p>
+        </w:tc>
+        <w:tc>
+          <w:tcPr>
+            <w:tcW w:w="822" w:type="dxa"/>
             <w:shd w:val="clear" w:color="auto" w:fill="FFFF00"/>
-          </w:tcPr>
-          <w:p>
-            <w:r>
-              <w:rPr>
-                <w:lang w:val="es-MX"/>
-              </w:rPr>
-              <w:t>34</w:t>
-            </w:r>
-          </w:p>
-        </w:tc>
-        <w:tc>
-          <w:tcPr>
-            <w:tcW w:w="822" w:type="dxa"/>
           </w:tcPr>
           <w:p>
             <w:r>
@@ -2743,22 +2715,7 @@
           </w:tcPr>
           <w:p>
             <w:r>
-              <w:t>Alta [</w:t>
-            </w:r>
-            <w:r>
-              <w:t>X</w:t>
-            </w:r>
-            <w:r>
-              <w:t xml:space="preserve"> </w:t>
-            </w:r>
-            <w:r>
-              <w:t xml:space="preserve"> ]   Media [</w:t>
-            </w:r>
-            <w:r>
-              <w:t xml:space="preserve"> </w:t>
-            </w:r>
-            <w:r>
-              <w:t>] Baja  [ ]</w:t>
+              <w:t>Alta [ X ]   Media [ ] Baja  [  ]</w:t>
             </w:r>
           </w:p>
         </w:tc>
@@ -5114,7 +5071,7 @@
 </file>
 
 <file path=customXml/itemProps1.xml><?xml version="1.0" encoding="utf-8"?>
-<ds:datastoreItem xmlns:ds="http://schemas.openxmlformats.org/officeDocument/2006/customXml" ds:itemID="{E599BC9A-B4DC-45C5-90F2-EB5A2EF4A790}">
+<ds:datastoreItem xmlns:ds="http://schemas.openxmlformats.org/officeDocument/2006/customXml" ds:itemID="{526BD30B-74B8-4783-BA49-69664ECA1116}">
   <ds:schemaRefs>
     <ds:schemaRef ds:uri="http://schemas.openxmlformats.org/officeDocument/2006/bibliography"/>
   </ds:schemaRefs>

--- a/02_Implementación/01_HistoriasUsuario/TH_HistoriasUsuario_V1.0.docx
+++ b/02_Implementación/01_HistoriasUsuario/TH_HistoriasUsuario_V1.0.docx
@@ -177,8 +177,6 @@
             <w:r>
               <w:t>2</w:t>
             </w:r>
-            <w:bookmarkStart w:id="0" w:name="_GoBack"/>
-            <w:bookmarkEnd w:id="0"/>
             <w:r>
               <w:t>/0</w:t>
             </w:r>
@@ -623,12 +621,12 @@
         </w:numPr>
         <w:jc w:val="both"/>
       </w:pPr>
-      <w:bookmarkStart w:id="1" w:name="_Toc525381371"/>
+      <w:bookmarkStart w:id="0" w:name="_Toc525381371"/>
       <w:r>
         <w:lastRenderedPageBreak/>
         <w:t>Historias de usuari</w:t>
       </w:r>
-      <w:bookmarkEnd w:id="1"/>
+      <w:bookmarkEnd w:id="0"/>
       <w:r>
         <w:t>o</w:t>
       </w:r>
@@ -730,7 +728,19 @@
               <w:t>Yo como cliente quiero que mi sistema maneje un</w:t>
             </w:r>
             <w:r>
-              <w:t>a pantalla principal, con los campos Municipio, Plantel, y Grado.</w:t>
+              <w:t xml:space="preserve">a pantalla principal, con los campos </w:t>
+            </w:r>
+            <w:r>
+              <w:t>Subsistema</w:t>
+            </w:r>
+            <w:r>
+              <w:t xml:space="preserve">, Plantel, y </w:t>
+            </w:r>
+            <w:r>
+              <w:t>por medio de geolocalización se detectara el lugar proveniente donde se está realizando la encuesta</w:t>
+            </w:r>
+            <w:r>
+              <w:t>.</w:t>
             </w:r>
           </w:p>
         </w:tc>
@@ -2160,6 +2170,289 @@
       </w:tr>
     </w:tbl>
     <w:p/>
+    <w:tbl>
+      <w:tblPr>
+        <w:tblStyle w:val="Tablaconcuadrculaclara"/>
+        <w:tblW w:w="9356" w:type="dxa"/>
+        <w:tblInd w:w="-289" w:type="dxa"/>
+        <w:tblBorders>
+          <w:top w:val="single" w:sz="4" w:space="0" w:color="002060"/>
+          <w:left w:val="single" w:sz="4" w:space="0" w:color="002060"/>
+          <w:bottom w:val="single" w:sz="4" w:space="0" w:color="002060"/>
+          <w:right w:val="single" w:sz="4" w:space="0" w:color="002060"/>
+          <w:insideH w:val="single" w:sz="4" w:space="0" w:color="002060"/>
+          <w:insideV w:val="single" w:sz="4" w:space="0" w:color="002060"/>
+        </w:tblBorders>
+        <w:tblLook w:val="04A0" w:firstRow="1" w:lastRow="0" w:firstColumn="1" w:lastColumn="0" w:noHBand="0" w:noVBand="1"/>
+      </w:tblPr>
+      <w:tblGrid>
+        <w:gridCol w:w="1528"/>
+        <w:gridCol w:w="816"/>
+        <w:gridCol w:w="816"/>
+        <w:gridCol w:w="816"/>
+        <w:gridCol w:w="816"/>
+        <w:gridCol w:w="816"/>
+        <w:gridCol w:w="822"/>
+        <w:gridCol w:w="822"/>
+        <w:gridCol w:w="822"/>
+        <w:gridCol w:w="822"/>
+        <w:gridCol w:w="460"/>
+      </w:tblGrid>
+      <w:tr>
+        <w:trPr>
+          <w:trHeight w:val="534"/>
+        </w:trPr>
+        <w:tc>
+          <w:tcPr>
+            <w:tcW w:w="1528" w:type="dxa"/>
+            <w:shd w:val="clear" w:color="auto" w:fill="D5DCE4" w:themeFill="text2" w:themeFillTint="33"/>
+          </w:tcPr>
+          <w:p>
+            <w:pPr>
+              <w:rPr>
+                <w:b/>
+              </w:rPr>
+            </w:pPr>
+            <w:r>
+              <w:rPr>
+                <w:b/>
+              </w:rPr>
+              <w:t>HU</w:t>
+            </w:r>
+          </w:p>
+        </w:tc>
+        <w:tc>
+          <w:tcPr>
+            <w:tcW w:w="7828" w:type="dxa"/>
+            <w:gridSpan w:val="10"/>
+            <w:shd w:val="clear" w:color="auto" w:fill="D5DCE4" w:themeFill="text2" w:themeFillTint="33"/>
+          </w:tcPr>
+          <w:p>
+            <w:pPr>
+              <w:rPr>
+                <w:b/>
+              </w:rPr>
+            </w:pPr>
+            <w:r>
+              <w:rPr>
+                <w:b/>
+              </w:rPr>
+              <w:t>6</w:t>
+            </w:r>
+          </w:p>
+        </w:tc>
+      </w:tr>
+      <w:tr>
+        <w:trPr>
+          <w:trHeight w:val="886"/>
+        </w:trPr>
+        <w:tc>
+          <w:tcPr>
+            <w:tcW w:w="1528" w:type="dxa"/>
+          </w:tcPr>
+          <w:p>
+            <w:r>
+              <w:t>Descripción</w:t>
+            </w:r>
+          </w:p>
+        </w:tc>
+        <w:tc>
+          <w:tcPr>
+            <w:tcW w:w="7828" w:type="dxa"/>
+            <w:gridSpan w:val="10"/>
+          </w:tcPr>
+          <w:p>
+            <w:r>
+              <w:t xml:space="preserve">Yo como cliente deseo que mi sistema contenga una </w:t>
+            </w:r>
+            <w:r>
+              <w:t>cuarta</w:t>
+            </w:r>
+            <w:r>
+              <w:t xml:space="preserve"> pantalla que contenga </w:t>
+            </w:r>
+            <w:r>
+              <w:t>información respecto</w:t>
+            </w:r>
+            <w:r>
+              <w:t xml:space="preserve"> al subtema del eje transversal elegido.</w:t>
+            </w:r>
+          </w:p>
+        </w:tc>
+      </w:tr>
+      <w:tr>
+        <w:trPr>
+          <w:trHeight w:val="298"/>
+        </w:trPr>
+        <w:tc>
+          <w:tcPr>
+            <w:tcW w:w="1528" w:type="dxa"/>
+          </w:tcPr>
+          <w:p>
+            <w:r>
+              <w:t>Esfuerzo</w:t>
+            </w:r>
+          </w:p>
+        </w:tc>
+        <w:tc>
+          <w:tcPr>
+            <w:tcW w:w="816" w:type="dxa"/>
+          </w:tcPr>
+          <w:p>
+            <w:r>
+              <w:rPr>
+                <w:lang w:val="es-MX"/>
+              </w:rPr>
+              <w:t>1</w:t>
+            </w:r>
+          </w:p>
+        </w:tc>
+        <w:tc>
+          <w:tcPr>
+            <w:tcW w:w="816" w:type="dxa"/>
+          </w:tcPr>
+          <w:p>
+            <w:r>
+              <w:rPr>
+                <w:lang w:val="es-MX"/>
+              </w:rPr>
+              <w:t>2</w:t>
+            </w:r>
+          </w:p>
+        </w:tc>
+        <w:tc>
+          <w:tcPr>
+            <w:tcW w:w="816" w:type="dxa"/>
+          </w:tcPr>
+          <w:p>
+            <w:r>
+              <w:rPr>
+                <w:lang w:val="es-MX"/>
+              </w:rPr>
+              <w:t xml:space="preserve">3 </w:t>
+            </w:r>
+          </w:p>
+        </w:tc>
+        <w:tc>
+          <w:tcPr>
+            <w:tcW w:w="816" w:type="dxa"/>
+            <w:shd w:val="clear" w:color="auto" w:fill="auto"/>
+          </w:tcPr>
+          <w:p>
+            <w:r>
+              <w:rPr>
+                <w:lang w:val="es-MX"/>
+              </w:rPr>
+              <w:t>5</w:t>
+            </w:r>
+          </w:p>
+        </w:tc>
+        <w:tc>
+          <w:tcPr>
+            <w:tcW w:w="816" w:type="dxa"/>
+          </w:tcPr>
+          <w:p>
+            <w:r>
+              <w:rPr>
+                <w:lang w:val="es-MX"/>
+              </w:rPr>
+              <w:t>8</w:t>
+            </w:r>
+          </w:p>
+        </w:tc>
+        <w:tc>
+          <w:tcPr>
+            <w:tcW w:w="822" w:type="dxa"/>
+            <w:shd w:val="clear" w:color="auto" w:fill="FFFFFF" w:themeFill="background1"/>
+          </w:tcPr>
+          <w:p>
+            <w:r>
+              <w:rPr>
+                <w:lang w:val="es-MX"/>
+              </w:rPr>
+              <w:t>13</w:t>
+            </w:r>
+          </w:p>
+        </w:tc>
+        <w:tc>
+          <w:tcPr>
+            <w:tcW w:w="822" w:type="dxa"/>
+          </w:tcPr>
+          <w:p>
+            <w:r>
+              <w:rPr>
+                <w:lang w:val="es-MX"/>
+              </w:rPr>
+              <w:t>21</w:t>
+            </w:r>
+          </w:p>
+        </w:tc>
+        <w:tc>
+          <w:tcPr>
+            <w:tcW w:w="822" w:type="dxa"/>
+          </w:tcPr>
+          <w:p>
+            <w:r>
+              <w:rPr>
+                <w:lang w:val="es-MX"/>
+              </w:rPr>
+              <w:t>34</w:t>
+            </w:r>
+          </w:p>
+        </w:tc>
+        <w:tc>
+          <w:tcPr>
+            <w:tcW w:w="822" w:type="dxa"/>
+            <w:shd w:val="clear" w:color="auto" w:fill="FFFF00"/>
+          </w:tcPr>
+          <w:p>
+            <w:r>
+              <w:rPr>
+                <w:lang w:val="es-MX"/>
+              </w:rPr>
+              <w:t>55</w:t>
+            </w:r>
+          </w:p>
+        </w:tc>
+        <w:tc>
+          <w:tcPr>
+            <w:tcW w:w="460" w:type="dxa"/>
+          </w:tcPr>
+          <w:p>
+            <w:r>
+              <w:t>89</w:t>
+            </w:r>
+          </w:p>
+        </w:tc>
+      </w:tr>
+      <w:tr>
+        <w:trPr>
+          <w:trHeight w:val="288"/>
+        </w:trPr>
+        <w:tc>
+          <w:tcPr>
+            <w:tcW w:w="1528" w:type="dxa"/>
+          </w:tcPr>
+          <w:p>
+            <w:r>
+              <w:t>Prioridad</w:t>
+            </w:r>
+          </w:p>
+        </w:tc>
+        <w:tc>
+          <w:tcPr>
+            <w:tcW w:w="7828" w:type="dxa"/>
+            <w:gridSpan w:val="10"/>
+          </w:tcPr>
+          <w:p>
+            <w:r>
+              <w:t>Alta [ X ]   Media [ ] Baja  [  ]</w:t>
+            </w:r>
+          </w:p>
+        </w:tc>
+      </w:tr>
+    </w:tbl>
+    <w:p/>
     <w:p/>
     <w:tbl>
       <w:tblPr>
@@ -2228,7 +2521,7 @@
               <w:rPr>
                 <w:b/>
               </w:rPr>
-              <w:t>6</w:t>
+              <w:t>7</w:t>
             </w:r>
           </w:p>
         </w:tc>
@@ -2254,7 +2547,15 @@
           </w:tcPr>
           <w:p>
             <w:r>
-              <w:t>Yo como cliente deseo que mi sistema contenga una quinta pantalla que contenga un cuestionario respectivo al subtema del eje transversal elegido.</w:t>
+              <w:t xml:space="preserve">Yo como cliente deseo que mi sistema contenga una </w:t>
+            </w:r>
+            <w:r>
+              <w:t>quinta</w:t>
+            </w:r>
+            <w:bookmarkStart w:id="1" w:name="_GoBack"/>
+            <w:bookmarkEnd w:id="1"/>
+            <w:r>
+              <w:t xml:space="preserve"> pantalla que contenga un cuestionario respectivo al subtema del eje transversal elegido.</w:t>
             </w:r>
           </w:p>
         </w:tc>
@@ -5071,7 +5372,7 @@
 </file>
 
 <file path=customXml/itemProps1.xml><?xml version="1.0" encoding="utf-8"?>
-<ds:datastoreItem xmlns:ds="http://schemas.openxmlformats.org/officeDocument/2006/customXml" ds:itemID="{526BD30B-74B8-4783-BA49-69664ECA1116}">
+<ds:datastoreItem xmlns:ds="http://schemas.openxmlformats.org/officeDocument/2006/customXml" ds:itemID="{3EFC2B06-DB4A-479B-9144-70058642C54E}">
   <ds:schemaRefs>
     <ds:schemaRef ds:uri="http://schemas.openxmlformats.org/officeDocument/2006/bibliography"/>
   </ds:schemaRefs>

--- a/02_Implementación/01_HistoriasUsuario/TH_HistoriasUsuario_V1.0.docx
+++ b/02_Implementación/01_HistoriasUsuario/TH_HistoriasUsuario_V1.0.docx
@@ -912,11 +912,16 @@
             <w:r>
               <w:t>Alta [</w:t>
             </w:r>
+            <w:proofErr w:type="gramStart"/>
             <w:r>
               <w:t>X</w:t>
             </w:r>
             <w:r>
-              <w:t xml:space="preserve"> ]   Media [</w:t>
+              <w:t xml:space="preserve"> ]</w:t>
+            </w:r>
+            <w:proofErr w:type="gramEnd"/>
+            <w:r>
+              <w:t xml:space="preserve">   Media [</w:t>
             </w:r>
             <w:r>
               <w:t xml:space="preserve"> </w:t>
@@ -1223,10 +1228,18 @@
           </w:tcPr>
           <w:p>
             <w:r>
-              <w:t xml:space="preserve">Alta [ </w:t>
-            </w:r>
-            <w:r>
-              <w:t xml:space="preserve"> ]   Media [ ] Baja  [ </w:t>
+              <w:t xml:space="preserve">Alta </w:t>
+            </w:r>
+            <w:proofErr w:type="gramStart"/>
+            <w:r>
+              <w:t xml:space="preserve">[ </w:t>
+            </w:r>
+            <w:r>
+              <w:t xml:space="preserve"> ]</w:t>
+            </w:r>
+            <w:proofErr w:type="gramEnd"/>
+            <w:r>
+              <w:t xml:space="preserve">   Media [ ] Baja  [ </w:t>
             </w:r>
             <w:r>
               <w:t xml:space="preserve">X </w:t>
@@ -1507,7 +1520,15 @@
           </w:tcPr>
           <w:p>
             <w:r>
-              <w:t>Alta [X]   Media [ ] Baja [ ]</w:t>
+              <w:t xml:space="preserve">Alta [X]   Media </w:t>
+            </w:r>
+            <w:proofErr w:type="gramStart"/>
+            <w:r>
+              <w:t>[ ]</w:t>
+            </w:r>
+            <w:proofErr w:type="gramEnd"/>
+            <w:r>
+              <w:t xml:space="preserve"> Baja [ ]</w:t>
             </w:r>
           </w:p>
         </w:tc>
@@ -1823,7 +1844,11 @@
           </w:tcPr>
           <w:p>
             <w:r>
-              <w:t>Alta [</w:t>
+              <w:t xml:space="preserve">Alta </w:t>
+            </w:r>
+            <w:proofErr w:type="gramStart"/>
+            <w:r>
+              <w:t>[</w:t>
             </w:r>
             <w:r>
               <w:t xml:space="preserve"> </w:t>
@@ -1831,6 +1856,7 @@
             <w:r>
               <w:t>]</w:t>
             </w:r>
+            <w:proofErr w:type="gramEnd"/>
             <w:r>
               <w:t xml:space="preserve">   Media </w:t>
             </w:r>
@@ -2145,7 +2171,15 @@
           </w:tcPr>
           <w:p>
             <w:r>
-              <w:t>Alta [ ]   Media [</w:t>
+              <w:t xml:space="preserve">Alta </w:t>
+            </w:r>
+            <w:proofErr w:type="gramStart"/>
+            <w:r>
+              <w:t>[ ]</w:t>
+            </w:r>
+            <w:proofErr w:type="gramEnd"/>
+            <w:r>
+              <w:t xml:space="preserve">   Media [</w:t>
             </w:r>
             <w:r>
               <w:t>X</w:t>
@@ -2262,6 +2296,7 @@
             <w:gridSpan w:val="10"/>
           </w:tcPr>
           <w:p>
+            <w:bookmarkStart w:id="1" w:name="_GoBack"/>
             <w:r>
               <w:t xml:space="preserve">Yo como cliente deseo que mi sistema contenga una </w:t>
             </w:r>
@@ -2277,6 +2312,7 @@
             <w:r>
               <w:t xml:space="preserve"> al subtema del eje transversal elegido.</w:t>
             </w:r>
+            <w:bookmarkEnd w:id="1"/>
           </w:p>
         </w:tc>
       </w:tr>
@@ -2390,6 +2426,7 @@
         <w:tc>
           <w:tcPr>
             <w:tcW w:w="822" w:type="dxa"/>
+            <w:shd w:val="clear" w:color="auto" w:fill="FFFF00"/>
           </w:tcPr>
           <w:p>
             <w:r>
@@ -2403,7 +2440,7 @@
         <w:tc>
           <w:tcPr>
             <w:tcW w:w="822" w:type="dxa"/>
-            <w:shd w:val="clear" w:color="auto" w:fill="FFFF00"/>
+            <w:shd w:val="clear" w:color="auto" w:fill="FFFFFF" w:themeFill="background1"/>
           </w:tcPr>
           <w:p>
             <w:r>
@@ -2446,7 +2483,15 @@
           </w:tcPr>
           <w:p>
             <w:r>
-              <w:t>Alta [ X ]   Media [ ] Baja  [  ]</w:t>
+              <w:t xml:space="preserve">Alta [ </w:t>
+            </w:r>
+            <w:proofErr w:type="gramStart"/>
+            <w:r>
+              <w:t>X ]</w:t>
+            </w:r>
+            <w:proofErr w:type="gramEnd"/>
+            <w:r>
+              <w:t xml:space="preserve">   Media [ ] Baja  [  ]</w:t>
             </w:r>
           </w:p>
         </w:tc>
@@ -2552,8 +2597,6 @@
             <w:r>
               <w:t>quinta</w:t>
             </w:r>
-            <w:bookmarkStart w:id="1" w:name="_GoBack"/>
-            <w:bookmarkEnd w:id="1"/>
             <w:r>
               <w:t xml:space="preserve"> pantalla que contenga un cuestionario respectivo al subtema del eje transversal elegido.</w:t>
             </w:r>
@@ -2729,9 +2772,11 @@
             <w:r>
               <w:t>Alta [</w:t>
             </w:r>
+            <w:proofErr w:type="gramStart"/>
             <w:r>
               <w:t>X ]</w:t>
             </w:r>
+            <w:proofErr w:type="gramEnd"/>
             <w:r>
               <w:t xml:space="preserve">   Media [</w:t>
             </w:r>
@@ -3016,7 +3061,15 @@
           </w:tcPr>
           <w:p>
             <w:r>
-              <w:t>Alta [ X ]   Media [ ] Baja  [  ]</w:t>
+              <w:t xml:space="preserve">Alta [ </w:t>
+            </w:r>
+            <w:proofErr w:type="gramStart"/>
+            <w:r>
+              <w:t>X ]</w:t>
+            </w:r>
+            <w:proofErr w:type="gramEnd"/>
+            <w:r>
+              <w:t xml:space="preserve">   Media [ ] Baja  [  ]</w:t>
             </w:r>
           </w:p>
         </w:tc>
@@ -5372,7 +5425,7 @@
 </file>
 
 <file path=customXml/itemProps1.xml><?xml version="1.0" encoding="utf-8"?>
-<ds:datastoreItem xmlns:ds="http://schemas.openxmlformats.org/officeDocument/2006/customXml" ds:itemID="{3EFC2B06-DB4A-479B-9144-70058642C54E}">
+<ds:datastoreItem xmlns:ds="http://schemas.openxmlformats.org/officeDocument/2006/customXml" ds:itemID="{4490184B-C9E2-4BEE-843B-F0C543878EA9}">
   <ds:schemaRefs>
     <ds:schemaRef ds:uri="http://schemas.openxmlformats.org/officeDocument/2006/bibliography"/>
   </ds:schemaRefs>

--- a/02_Implementación/01_HistoriasUsuario/TH_HistoriasUsuario_V1.0.docx
+++ b/02_Implementación/01_HistoriasUsuario/TH_HistoriasUsuario_V1.0.docx
@@ -6,6 +6,8 @@
       <w:pPr>
         <w:jc w:val="right"/>
       </w:pPr>
+      <w:bookmarkStart w:id="0" w:name="_GoBack"/>
+      <w:bookmarkEnd w:id="0"/>
       <w:r>
         <w:t xml:space="preserve"> </w:t>
       </w:r>
@@ -621,12 +623,11 @@
         </w:numPr>
         <w:jc w:val="both"/>
       </w:pPr>
-      <w:bookmarkStart w:id="0" w:name="_Toc525381371"/>
+      <w:bookmarkStart w:id="1" w:name="_Toc525381371"/>
       <w:r>
-        <w:lastRenderedPageBreak/>
         <w:t>Historias de usuari</w:t>
       </w:r>
-      <w:bookmarkEnd w:id="0"/>
+      <w:bookmarkEnd w:id="1"/>
       <w:r>
         <w:t>o</w:t>
       </w:r>
@@ -1618,6 +1619,7 @@
           </w:tcPr>
           <w:p>
             <w:r>
+              <w:lastRenderedPageBreak/>
               <w:t>Descripción</w:t>
             </w:r>
           </w:p>
@@ -1934,7 +1936,6 @@
               <w:rPr>
                 <w:b/>
               </w:rPr>
-              <w:lastRenderedPageBreak/>
               <w:t>HU</w:t>
             </w:r>
           </w:p>
@@ -2296,7 +2297,6 @@
             <w:gridSpan w:val="10"/>
           </w:tcPr>
           <w:p>
-            <w:bookmarkStart w:id="1" w:name="_GoBack"/>
             <w:r>
               <w:t xml:space="preserve">Yo como cliente deseo que mi sistema contenga una </w:t>
             </w:r>
@@ -2304,15 +2304,8 @@
               <w:t>cuarta</w:t>
             </w:r>
             <w:r>
-              <w:t xml:space="preserve"> pantalla que contenga </w:t>
-            </w:r>
-            <w:r>
-              <w:t>información respecto</w:t>
-            </w:r>
-            <w:r>
-              <w:t xml:space="preserve"> al subtema del eje transversal elegido.</w:t>
-            </w:r>
-            <w:bookmarkEnd w:id="1"/>
+              <w:t xml:space="preserve"> pantalla que contenga información respecto al subtema del eje transversal elegido.</w:t>
+            </w:r>
           </w:p>
         </w:tc>
       </w:tr>
@@ -2873,6 +2866,7 @@
           </w:tcPr>
           <w:p>
             <w:r>
+              <w:lastRenderedPageBreak/>
               <w:t>Descripción</w:t>
             </w:r>
           </w:p>
@@ -3197,10 +3191,10 @@
         <w:noProof/>
       </w:rPr>
       <w:drawing>
-        <wp:inline distT="0" distB="0" distL="0" distR="0" wp14:anchorId="0702AB82" wp14:editId="0C7A5593">
-          <wp:extent cx="2828925" cy="495300"/>
+        <wp:inline distT="0" distB="0" distL="0" distR="0" wp14:anchorId="0404DA3D" wp14:editId="2BE68BA4">
+          <wp:extent cx="2924175" cy="1148080"/>
           <wp:effectExtent l="0" t="0" r="9525" b="0"/>
-          <wp:docPr id="1" name="Imagen 1"/>
+          <wp:docPr id="2" name="Imagen 2"/>
           <wp:cNvGraphicFramePr>
             <a:graphicFrameLocks xmlns:a="http://schemas.openxmlformats.org/drawingml/2006/main" noChangeAspect="1"/>
           </wp:cNvGraphicFramePr>
@@ -3208,23 +3202,36 @@
             <a:graphicData uri="http://schemas.openxmlformats.org/drawingml/2006/picture">
               <pic:pic xmlns:pic="http://schemas.openxmlformats.org/drawingml/2006/picture">
                 <pic:nvPicPr>
-                  <pic:cNvPr id="1" name=""/>
-                  <pic:cNvPicPr/>
+                  <pic:cNvPr id="0" name="Picture 1"/>
+                  <pic:cNvPicPr>
+                    <a:picLocks noChangeAspect="1" noChangeArrowheads="1"/>
+                  </pic:cNvPicPr>
                 </pic:nvPicPr>
                 <pic:blipFill>
-                  <a:blip r:embed="rId1"/>
+                  <a:blip r:embed="rId1">
+                    <a:extLst>
+                      <a:ext uri="{28A0092B-C50C-407E-A947-70E740481C1C}">
+                        <a14:useLocalDpi xmlns:a14="http://schemas.microsoft.com/office/drawing/2010/main" val="0"/>
+                      </a:ext>
+                    </a:extLst>
+                  </a:blip>
+                  <a:srcRect/>
                   <a:stretch>
                     <a:fillRect/>
                   </a:stretch>
                 </pic:blipFill>
-                <pic:spPr>
+                <pic:spPr bwMode="auto">
                   <a:xfrm>
                     <a:off x="0" y="0"/>
-                    <a:ext cx="2828925" cy="495300"/>
+                    <a:ext cx="2924175" cy="1148080"/>
                   </a:xfrm>
                   <a:prstGeom prst="rect">
                     <a:avLst/>
                   </a:prstGeom>
+                  <a:noFill/>
+                  <a:ln>
+                    <a:noFill/>
+                  </a:ln>
                 </pic:spPr>
               </pic:pic>
             </a:graphicData>
@@ -3233,7 +3240,7 @@
       </w:drawing>
     </w:r>
     <w:r>
-      <w:t xml:space="preserve">                                                                                        </w:t>
+      <w:t xml:space="preserve">                                                                                     </w:t>
     </w:r>
     <w:r>
       <w:t xml:space="preserve">Historias de usuario </w:t>
@@ -5425,7 +5432,7 @@
 </file>
 
 <file path=customXml/itemProps1.xml><?xml version="1.0" encoding="utf-8"?>
-<ds:datastoreItem xmlns:ds="http://schemas.openxmlformats.org/officeDocument/2006/customXml" ds:itemID="{4490184B-C9E2-4BEE-843B-F0C543878EA9}">
+<ds:datastoreItem xmlns:ds="http://schemas.openxmlformats.org/officeDocument/2006/customXml" ds:itemID="{B2303400-3C59-4826-BFBE-AD67F14A6A48}">
   <ds:schemaRefs>
     <ds:schemaRef ds:uri="http://schemas.openxmlformats.org/officeDocument/2006/bibliography"/>
   </ds:schemaRefs>

--- a/02_Implementación/01_HistoriasUsuario/TH_HistoriasUsuario_V1.0.docx
+++ b/02_Implementación/01_HistoriasUsuario/TH_HistoriasUsuario_V1.0.docx
@@ -6,8 +6,6 @@
       <w:pPr>
         <w:jc w:val="right"/>
       </w:pPr>
-      <w:bookmarkStart w:id="0" w:name="_GoBack"/>
-      <w:bookmarkEnd w:id="0"/>
       <w:r>
         <w:t xml:space="preserve"> </w:t>
       </w:r>
@@ -623,11 +621,11 @@
         </w:numPr>
         <w:jc w:val="both"/>
       </w:pPr>
-      <w:bookmarkStart w:id="1" w:name="_Toc525381371"/>
+      <w:bookmarkStart w:id="0" w:name="_Toc525381371"/>
       <w:r>
         <w:t>Historias de usuari</w:t>
       </w:r>
-      <w:bookmarkEnd w:id="1"/>
+      <w:bookmarkEnd w:id="0"/>
       <w:r>
         <w:t>o</w:t>
       </w:r>
@@ -913,16 +911,11 @@
             <w:r>
               <w:t>Alta [</w:t>
             </w:r>
-            <w:proofErr w:type="gramStart"/>
             <w:r>
               <w:t>X</w:t>
             </w:r>
             <w:r>
-              <w:t xml:space="preserve"> ]</w:t>
-            </w:r>
-            <w:proofErr w:type="gramEnd"/>
-            <w:r>
-              <w:t xml:space="preserve">   Media [</w:t>
+              <w:t xml:space="preserve"> ]   Media [</w:t>
             </w:r>
             <w:r>
               <w:t xml:space="preserve"> </w:t>
@@ -1229,18 +1222,10 @@
           </w:tcPr>
           <w:p>
             <w:r>
-              <w:t xml:space="preserve">Alta </w:t>
-            </w:r>
-            <w:proofErr w:type="gramStart"/>
-            <w:r>
-              <w:t xml:space="preserve">[ </w:t>
-            </w:r>
-            <w:r>
-              <w:t xml:space="preserve"> ]</w:t>
-            </w:r>
-            <w:proofErr w:type="gramEnd"/>
-            <w:r>
-              <w:t xml:space="preserve">   Media [ ] Baja  [ </w:t>
+              <w:t xml:space="preserve">Alta [ </w:t>
+            </w:r>
+            <w:r>
+              <w:t xml:space="preserve"> ]   Media [ ] Baja  [ </w:t>
             </w:r>
             <w:r>
               <w:t xml:space="preserve">X </w:t>
@@ -1521,15 +1506,7 @@
           </w:tcPr>
           <w:p>
             <w:r>
-              <w:t xml:space="preserve">Alta [X]   Media </w:t>
-            </w:r>
-            <w:proofErr w:type="gramStart"/>
-            <w:r>
-              <w:t>[ ]</w:t>
-            </w:r>
-            <w:proofErr w:type="gramEnd"/>
-            <w:r>
-              <w:t xml:space="preserve"> Baja [ ]</w:t>
+              <w:t>Alta [X]   Media [ ] Baja [ ]</w:t>
             </w:r>
           </w:p>
         </w:tc>
@@ -1646,38 +1623,28 @@
               <w:t xml:space="preserve"> pantalla con un</w:t>
             </w:r>
             <w:r>
-              <w:t xml:space="preserve"> slider con</w:t>
+              <w:t>a</w:t>
             </w:r>
             <w:r>
               <w:t xml:space="preserve"> </w:t>
             </w:r>
             <w:r>
-              <w:t>Imágenes</w:t>
-            </w:r>
-            <w:r>
-              <w:t xml:space="preserve"> al inicio de la pantalla que </w:t>
-            </w:r>
-            <w:r>
-              <w:t>sirva como</w:t>
+              <w:t>Imagen</w:t>
+            </w:r>
+            <w:r>
+              <w:t xml:space="preserve"> al inicio de la pantalla sobre</w:t>
             </w:r>
             <w:r>
               <w:t xml:space="preserve"> </w:t>
             </w:r>
             <w:r>
-              <w:t xml:space="preserve">una pequeña introducción </w:t>
-            </w:r>
-            <w:r>
-              <w:t>sobre</w:t>
-            </w:r>
-            <w:r>
-              <w:t xml:space="preserve"> </w:t>
-            </w:r>
-            <w:r>
               <w:t>su respectivo eje transversal</w:t>
             </w:r>
             <w:r>
               <w:t>.</w:t>
             </w:r>
+            <w:bookmarkStart w:id="1" w:name="_GoBack"/>
+            <w:bookmarkEnd w:id="1"/>
           </w:p>
         </w:tc>
       </w:tr>
@@ -1846,11 +1813,7 @@
           </w:tcPr>
           <w:p>
             <w:r>
-              <w:t xml:space="preserve">Alta </w:t>
-            </w:r>
-            <w:proofErr w:type="gramStart"/>
-            <w:r>
-              <w:t>[</w:t>
+              <w:t>Alta [</w:t>
             </w:r>
             <w:r>
               <w:t xml:space="preserve"> </w:t>
@@ -1858,7 +1821,6 @@
             <w:r>
               <w:t>]</w:t>
             </w:r>
-            <w:proofErr w:type="gramEnd"/>
             <w:r>
               <w:t xml:space="preserve">   Media </w:t>
             </w:r>
@@ -2172,15 +2134,7 @@
           </w:tcPr>
           <w:p>
             <w:r>
-              <w:t xml:space="preserve">Alta </w:t>
-            </w:r>
-            <w:proofErr w:type="gramStart"/>
-            <w:r>
-              <w:t>[ ]</w:t>
-            </w:r>
-            <w:proofErr w:type="gramEnd"/>
-            <w:r>
-              <w:t xml:space="preserve">   Media [</w:t>
+              <w:t>Alta [ ]   Media [</w:t>
             </w:r>
             <w:r>
               <w:t>X</w:t>
@@ -2476,15 +2430,7 @@
           </w:tcPr>
           <w:p>
             <w:r>
-              <w:t xml:space="preserve">Alta [ </w:t>
-            </w:r>
-            <w:proofErr w:type="gramStart"/>
-            <w:r>
-              <w:t>X ]</w:t>
-            </w:r>
-            <w:proofErr w:type="gramEnd"/>
-            <w:r>
-              <w:t xml:space="preserve">   Media [ ] Baja  [  ]</w:t>
+              <w:t>Alta [ X ]   Media [ ] Baja  [  ]</w:t>
             </w:r>
           </w:p>
         </w:tc>
@@ -2765,11 +2711,9 @@
             <w:r>
               <w:t>Alta [</w:t>
             </w:r>
-            <w:proofErr w:type="gramStart"/>
             <w:r>
               <w:t>X ]</w:t>
             </w:r>
-            <w:proofErr w:type="gramEnd"/>
             <w:r>
               <w:t xml:space="preserve">   Media [</w:t>
             </w:r>
@@ -3055,15 +2999,287 @@
           </w:tcPr>
           <w:p>
             <w:r>
-              <w:t xml:space="preserve">Alta [ </w:t>
-            </w:r>
-            <w:proofErr w:type="gramStart"/>
-            <w:r>
-              <w:t>X ]</w:t>
-            </w:r>
-            <w:proofErr w:type="gramEnd"/>
-            <w:r>
-              <w:t xml:space="preserve">   Media [ ] Baja  [  ]</w:t>
+              <w:t>Alta [ X ]   Media [ ] Baja  [  ]</w:t>
+            </w:r>
+          </w:p>
+        </w:tc>
+      </w:tr>
+    </w:tbl>
+    <w:p/>
+    <w:tbl>
+      <w:tblPr>
+        <w:tblStyle w:val="Tablaconcuadrculaclara"/>
+        <w:tblW w:w="9356" w:type="dxa"/>
+        <w:tblInd w:w="-289" w:type="dxa"/>
+        <w:tblBorders>
+          <w:top w:val="single" w:sz="4" w:space="0" w:color="002060"/>
+          <w:left w:val="single" w:sz="4" w:space="0" w:color="002060"/>
+          <w:bottom w:val="single" w:sz="4" w:space="0" w:color="002060"/>
+          <w:right w:val="single" w:sz="4" w:space="0" w:color="002060"/>
+          <w:insideH w:val="single" w:sz="4" w:space="0" w:color="002060"/>
+          <w:insideV w:val="single" w:sz="4" w:space="0" w:color="002060"/>
+        </w:tblBorders>
+        <w:tblLook w:val="04A0" w:firstRow="1" w:lastRow="0" w:firstColumn="1" w:lastColumn="0" w:noHBand="0" w:noVBand="1"/>
+      </w:tblPr>
+      <w:tblGrid>
+        <w:gridCol w:w="1528"/>
+        <w:gridCol w:w="816"/>
+        <w:gridCol w:w="816"/>
+        <w:gridCol w:w="816"/>
+        <w:gridCol w:w="816"/>
+        <w:gridCol w:w="816"/>
+        <w:gridCol w:w="822"/>
+        <w:gridCol w:w="822"/>
+        <w:gridCol w:w="822"/>
+        <w:gridCol w:w="822"/>
+        <w:gridCol w:w="460"/>
+      </w:tblGrid>
+      <w:tr>
+        <w:trPr>
+          <w:trHeight w:val="534"/>
+        </w:trPr>
+        <w:tc>
+          <w:tcPr>
+            <w:tcW w:w="1528" w:type="dxa"/>
+            <w:shd w:val="clear" w:color="auto" w:fill="D5DCE4" w:themeFill="text2" w:themeFillTint="33"/>
+          </w:tcPr>
+          <w:p>
+            <w:pPr>
+              <w:rPr>
+                <w:b/>
+              </w:rPr>
+            </w:pPr>
+            <w:r>
+              <w:rPr>
+                <w:b/>
+              </w:rPr>
+              <w:t>HU</w:t>
+            </w:r>
+          </w:p>
+        </w:tc>
+        <w:tc>
+          <w:tcPr>
+            <w:tcW w:w="7828" w:type="dxa"/>
+            <w:gridSpan w:val="10"/>
+            <w:shd w:val="clear" w:color="auto" w:fill="D5DCE4" w:themeFill="text2" w:themeFillTint="33"/>
+          </w:tcPr>
+          <w:p>
+            <w:pPr>
+              <w:rPr>
+                <w:b/>
+              </w:rPr>
+            </w:pPr>
+            <w:r>
+              <w:rPr>
+                <w:b/>
+              </w:rPr>
+              <w:t>9</w:t>
+            </w:r>
+          </w:p>
+        </w:tc>
+      </w:tr>
+      <w:tr>
+        <w:trPr>
+          <w:trHeight w:val="886"/>
+        </w:trPr>
+        <w:tc>
+          <w:tcPr>
+            <w:tcW w:w="1528" w:type="dxa"/>
+          </w:tcPr>
+          <w:p>
+            <w:r>
+              <w:t>Descripción</w:t>
+            </w:r>
+          </w:p>
+        </w:tc>
+        <w:tc>
+          <w:tcPr>
+            <w:tcW w:w="7828" w:type="dxa"/>
+            <w:gridSpan w:val="10"/>
+          </w:tcPr>
+          <w:p>
+            <w:r>
+              <w:t xml:space="preserve">Yo como cliente deseo que mi sistema </w:t>
+            </w:r>
+            <w:r>
+              <w:t>maneje un Splash Screen de 3 segundos que contenga el icono de la app y el nombre de por quien fue desarrollada la app.</w:t>
+            </w:r>
+          </w:p>
+        </w:tc>
+      </w:tr>
+      <w:tr>
+        <w:trPr>
+          <w:trHeight w:val="298"/>
+        </w:trPr>
+        <w:tc>
+          <w:tcPr>
+            <w:tcW w:w="1528" w:type="dxa"/>
+          </w:tcPr>
+          <w:p>
+            <w:r>
+              <w:t>Esfuerzo</w:t>
+            </w:r>
+          </w:p>
+        </w:tc>
+        <w:tc>
+          <w:tcPr>
+            <w:tcW w:w="816" w:type="dxa"/>
+          </w:tcPr>
+          <w:p>
+            <w:r>
+              <w:rPr>
+                <w:lang w:val="es-MX"/>
+              </w:rPr>
+              <w:t>1</w:t>
+            </w:r>
+          </w:p>
+        </w:tc>
+        <w:tc>
+          <w:tcPr>
+            <w:tcW w:w="816" w:type="dxa"/>
+          </w:tcPr>
+          <w:p>
+            <w:r>
+              <w:rPr>
+                <w:lang w:val="es-MX"/>
+              </w:rPr>
+              <w:t>2</w:t>
+            </w:r>
+          </w:p>
+        </w:tc>
+        <w:tc>
+          <w:tcPr>
+            <w:tcW w:w="816" w:type="dxa"/>
+          </w:tcPr>
+          <w:p>
+            <w:r>
+              <w:rPr>
+                <w:lang w:val="es-MX"/>
+              </w:rPr>
+              <w:t xml:space="preserve">3 </w:t>
+            </w:r>
+          </w:p>
+        </w:tc>
+        <w:tc>
+          <w:tcPr>
+            <w:tcW w:w="816" w:type="dxa"/>
+            <w:shd w:val="clear" w:color="auto" w:fill="auto"/>
+          </w:tcPr>
+          <w:p>
+            <w:r>
+              <w:rPr>
+                <w:lang w:val="es-MX"/>
+              </w:rPr>
+              <w:t>5</w:t>
+            </w:r>
+          </w:p>
+        </w:tc>
+        <w:tc>
+          <w:tcPr>
+            <w:tcW w:w="816" w:type="dxa"/>
+          </w:tcPr>
+          <w:p>
+            <w:r>
+              <w:rPr>
+                <w:lang w:val="es-MX"/>
+              </w:rPr>
+              <w:t>8</w:t>
+            </w:r>
+          </w:p>
+        </w:tc>
+        <w:tc>
+          <w:tcPr>
+            <w:tcW w:w="822" w:type="dxa"/>
+            <w:shd w:val="clear" w:color="auto" w:fill="FFFFFF" w:themeFill="background1"/>
+          </w:tcPr>
+          <w:p>
+            <w:r>
+              <w:rPr>
+                <w:lang w:val="es-MX"/>
+              </w:rPr>
+              <w:t>13</w:t>
+            </w:r>
+          </w:p>
+        </w:tc>
+        <w:tc>
+          <w:tcPr>
+            <w:tcW w:w="822" w:type="dxa"/>
+          </w:tcPr>
+          <w:p>
+            <w:r>
+              <w:rPr>
+                <w:lang w:val="es-MX"/>
+              </w:rPr>
+              <w:t>21</w:t>
+            </w:r>
+          </w:p>
+        </w:tc>
+        <w:tc>
+          <w:tcPr>
+            <w:tcW w:w="822" w:type="dxa"/>
+          </w:tcPr>
+          <w:p>
+            <w:r>
+              <w:rPr>
+                <w:lang w:val="es-MX"/>
+              </w:rPr>
+              <w:t>34</w:t>
+            </w:r>
+          </w:p>
+        </w:tc>
+        <w:tc>
+          <w:tcPr>
+            <w:tcW w:w="822" w:type="dxa"/>
+            <w:shd w:val="clear" w:color="auto" w:fill="FFFF00"/>
+          </w:tcPr>
+          <w:p>
+            <w:r>
+              <w:rPr>
+                <w:lang w:val="es-MX"/>
+              </w:rPr>
+              <w:t>55</w:t>
+            </w:r>
+          </w:p>
+        </w:tc>
+        <w:tc>
+          <w:tcPr>
+            <w:tcW w:w="460" w:type="dxa"/>
+          </w:tcPr>
+          <w:p>
+            <w:r>
+              <w:t>89</w:t>
+            </w:r>
+          </w:p>
+        </w:tc>
+      </w:tr>
+      <w:tr>
+        <w:trPr>
+          <w:trHeight w:val="288"/>
+        </w:trPr>
+        <w:tc>
+          <w:tcPr>
+            <w:tcW w:w="1528" w:type="dxa"/>
+          </w:tcPr>
+          <w:p>
+            <w:r>
+              <w:t>Prioridad</w:t>
+            </w:r>
+          </w:p>
+        </w:tc>
+        <w:tc>
+          <w:tcPr>
+            <w:tcW w:w="7828" w:type="dxa"/>
+            <w:gridSpan w:val="10"/>
+          </w:tcPr>
+          <w:p>
+            <w:r>
+              <w:t>Alta [</w:t>
+            </w:r>
+            <w:r>
+              <w:t xml:space="preserve"> </w:t>
+            </w:r>
+            <w:r>
+              <w:t>]   Media [X ] Baja  [  ]</w:t>
             </w:r>
           </w:p>
         </w:tc>
@@ -5432,7 +5648,7 @@
 </file>
 
 <file path=customXml/itemProps1.xml><?xml version="1.0" encoding="utf-8"?>
-<ds:datastoreItem xmlns:ds="http://schemas.openxmlformats.org/officeDocument/2006/customXml" ds:itemID="{B2303400-3C59-4826-BFBE-AD67F14A6A48}">
+<ds:datastoreItem xmlns:ds="http://schemas.openxmlformats.org/officeDocument/2006/customXml" ds:itemID="{2208F8F6-E92B-4E70-83DC-EC8A6AE58D93}">
   <ds:schemaRefs>
     <ds:schemaRef ds:uri="http://schemas.openxmlformats.org/officeDocument/2006/bibliography"/>
   </ds:schemaRefs>
